--- a/products/manuscripts/MyManuscript.docx
+++ b/products/manuscripts/MyManuscript.docx
@@ -51,18 +51,18 @@
         <w:pStyle w:val="Date"/>
       </w:pPr>
       <w:r>
-        <w:t xml:space="preserve">2019-11-29</w:t>
+        <w:t xml:space="preserve">2019-12-06</w:t>
       </w:r>
     </w:p>
     <w:p>
       <w:pPr>
         <w:pStyle w:val="Heading1"/>
       </w:pPr>
-      <w:bookmarkStart w:id="20" w:name="authors"/>
+      <w:bookmarkStart w:id="21" w:name="authors"/>
+      <w:bookmarkEnd w:id="21"/>
       <w:r>
         <w:t xml:space="preserve">Authors</w:t>
       </w:r>
-      <w:bookmarkEnd w:id="20"/>
     </w:p>
     <w:p>
       <w:pPr>
@@ -120,7 +120,7 @@
       <w:r>
         <w:t xml:space="preserve"> </w:t>
       </w:r>
-      <w:hyperlink r:id="rId21">
+      <w:hyperlink r:id="rId22">
         <w:r>
           <w:rPr>
             <w:rStyle w:val="Hyperlink"/>
@@ -133,11 +133,11 @@
       <w:pPr>
         <w:pStyle w:val="Heading1"/>
       </w:pPr>
-      <w:bookmarkStart w:id="22" w:name="abstract"/>
+      <w:bookmarkStart w:id="23" w:name="abstract"/>
+      <w:bookmarkEnd w:id="23"/>
       <w:r>
         <w:t xml:space="preserve">Abstract</w:t>
       </w:r>
-      <w:bookmarkEnd w:id="22"/>
     </w:p>
     <w:p>
       <w:pPr>
@@ -203,11 +203,11 @@
       <w:pPr>
         <w:pStyle w:val="Heading1"/>
       </w:pPr>
-      <w:bookmarkStart w:id="23" w:name="introduction"/>
+      <w:bookmarkStart w:id="24" w:name="introduction"/>
+      <w:bookmarkEnd w:id="24"/>
       <w:r>
         <w:t xml:space="preserve">INTRODUCTION</w:t>
       </w:r>
-      <w:bookmarkEnd w:id="23"/>
     </w:p>
     <w:p>
       <w:pPr>
@@ -265,21 +265,21 @@
       <w:pPr>
         <w:pStyle w:val="Heading1"/>
       </w:pPr>
-      <w:bookmarkStart w:id="24" w:name="methods"/>
+      <w:bookmarkStart w:id="25" w:name="methods"/>
+      <w:bookmarkEnd w:id="25"/>
       <w:r>
         <w:t xml:space="preserve">METHODS</w:t>
       </w:r>
-      <w:bookmarkEnd w:id="24"/>
     </w:p>
     <w:p>
       <w:pPr>
         <w:pStyle w:val="Heading2"/>
       </w:pPr>
-      <w:bookmarkStart w:id="25" w:name="study-design-and-population"/>
+      <w:bookmarkStart w:id="26" w:name="study-design-and-population"/>
+      <w:bookmarkEnd w:id="26"/>
       <w:r>
         <w:t xml:space="preserve">Study design and population</w:t>
       </w:r>
-      <w:bookmarkEnd w:id="25"/>
     </w:p>
     <w:p>
       <w:pPr>
@@ -339,11 +339,11 @@
       <w:pPr>
         <w:pStyle w:val="Heading2"/>
       </w:pPr>
-      <w:bookmarkStart w:id="26" w:name="data-cleaning"/>
+      <w:bookmarkStart w:id="27" w:name="data-cleaning"/>
+      <w:bookmarkEnd w:id="27"/>
       <w:r>
         <w:t xml:space="preserve">Data cleaning</w:t>
       </w:r>
-      <w:bookmarkEnd w:id="26"/>
     </w:p>
     <w:p>
       <w:pPr>
@@ -357,11 +357,11 @@
       <w:pPr>
         <w:pStyle w:val="Heading2"/>
       </w:pPr>
-      <w:bookmarkStart w:id="27" w:name="study-measures-and-definitions"/>
+      <w:bookmarkStart w:id="28" w:name="study-measures-and-definitions"/>
+      <w:bookmarkEnd w:id="28"/>
       <w:r>
         <w:t xml:space="preserve">Study measures and definitions</w:t>
       </w:r>
-      <w:bookmarkEnd w:id="27"/>
     </w:p>
     <w:p>
       <w:pPr>
@@ -482,11 +482,11 @@
       <w:pPr>
         <w:pStyle w:val="Heading2"/>
       </w:pPr>
-      <w:bookmarkStart w:id="28" w:name="statistical-analyses"/>
+      <w:bookmarkStart w:id="29" w:name="statistical-analyses"/>
+      <w:bookmarkEnd w:id="29"/>
       <w:r>
         <w:t xml:space="preserve">Statistical analyses</w:t>
       </w:r>
-      <w:bookmarkEnd w:id="28"/>
     </w:p>
     <w:p>
       <w:pPr>
@@ -531,21 +531,21 @@
       <w:pPr>
         <w:pStyle w:val="Heading1"/>
       </w:pPr>
-      <w:bookmarkStart w:id="29" w:name="results"/>
+      <w:bookmarkStart w:id="30" w:name="results"/>
+      <w:bookmarkEnd w:id="30"/>
       <w:r>
         <w:t xml:space="preserve">RESULTS</w:t>
       </w:r>
-      <w:bookmarkEnd w:id="29"/>
     </w:p>
     <w:p>
       <w:pPr>
         <w:pStyle w:val="Heading2"/>
       </w:pPr>
-      <w:bookmarkStart w:id="30" w:name="study-population-characteristics"/>
+      <w:bookmarkStart w:id="31" w:name="study-population-characteristics"/>
+      <w:bookmarkEnd w:id="31"/>
       <w:r>
         <w:t xml:space="preserve">Study population characteristics</w:t>
       </w:r>
-      <w:bookmarkEnd w:id="30"/>
     </w:p>
     <w:p>
       <w:pPr>
@@ -609,7 +609,7 @@
     </w:p>
     <w:tbl>
       <w:tblPr>
-        <w:tblStyle w:val="Table"/>
+        <w:tblStyle w:val="TableNormal"/>
         <w:tblW w:type="pct" w:w="0.0"/>
         <w:tblLook w:firstRow="1"/>
         <w:tblCaption w:val="Table 1: Characteristics of participants stratified by TB infection status"/>
@@ -643,7 +643,11 @@
             </w:tcBorders>
             <w:vAlign w:val="bottom"/>
           </w:tcPr>
-          <w:p/>
+          <w:p>
+            <w:pPr>
+              <w:pStyle w:val="Compact"/>
+            </w:pPr>
+          </w:p>
         </w:tc>
         <w:tc>
           <w:tcPr>
@@ -813,7 +817,11 @@
       </w:tr>
       <w:tr>
         <w:tc>
-          <w:p/>
+          <w:p>
+            <w:pPr>
+              <w:pStyle w:val="Compact"/>
+            </w:pPr>
+          </w:p>
         </w:tc>
         <w:tc>
           <w:p>
@@ -919,7 +927,11 @@
       </w:tr>
       <w:tr>
         <w:tc>
-          <w:p/>
+          <w:p>
+            <w:pPr>
+              <w:pStyle w:val="Compact"/>
+            </w:pPr>
+          </w:p>
         </w:tc>
         <w:tc>
           <w:p>
@@ -968,7 +980,11 @@
       </w:tr>
       <w:tr>
         <w:tc>
-          <w:p/>
+          <w:p>
+            <w:pPr>
+              <w:pStyle w:val="Compact"/>
+            </w:pPr>
+          </w:p>
         </w:tc>
         <w:tc>
           <w:p>
@@ -1017,7 +1033,11 @@
       </w:tr>
       <w:tr>
         <w:tc>
-          <w:p/>
+          <w:p>
+            <w:pPr>
+              <w:pStyle w:val="Compact"/>
+            </w:pPr>
+          </w:p>
         </w:tc>
         <w:tc>
           <w:p>
@@ -1123,7 +1143,11 @@
       </w:tr>
       <w:tr>
         <w:tc>
-          <w:p/>
+          <w:p>
+            <w:pPr>
+              <w:pStyle w:val="Compact"/>
+            </w:pPr>
+          </w:p>
         </w:tc>
         <w:tc>
           <w:p>
@@ -1172,7 +1196,11 @@
       </w:tr>
       <w:tr>
         <w:tc>
-          <w:p/>
+          <w:p>
+            <w:pPr>
+              <w:pStyle w:val="Compact"/>
+            </w:pPr>
+          </w:p>
         </w:tc>
         <w:tc>
           <w:p>
@@ -1221,7 +1249,11 @@
       </w:tr>
       <w:tr>
         <w:tc>
-          <w:p/>
+          <w:p>
+            <w:pPr>
+              <w:pStyle w:val="Compact"/>
+            </w:pPr>
+          </w:p>
         </w:tc>
         <w:tc>
           <w:p>
@@ -1270,7 +1302,11 @@
       </w:tr>
       <w:tr>
         <w:tc>
-          <w:p/>
+          <w:p>
+            <w:pPr>
+              <w:pStyle w:val="Compact"/>
+            </w:pPr>
+          </w:p>
         </w:tc>
         <w:tc>
           <w:p>
@@ -1319,7 +1355,11 @@
       </w:tr>
       <w:tr>
         <w:tc>
-          <w:p/>
+          <w:p>
+            <w:pPr>
+              <w:pStyle w:val="Compact"/>
+            </w:pPr>
+          </w:p>
         </w:tc>
         <w:tc>
           <w:p>
@@ -1425,7 +1465,11 @@
       </w:tr>
       <w:tr>
         <w:tc>
-          <w:p/>
+          <w:p>
+            <w:pPr>
+              <w:pStyle w:val="Compact"/>
+            </w:pPr>
+          </w:p>
         </w:tc>
         <w:tc>
           <w:p>
@@ -1531,7 +1575,11 @@
       </w:tr>
       <w:tr>
         <w:tc>
-          <w:p/>
+          <w:p>
+            <w:pPr>
+              <w:pStyle w:val="Compact"/>
+            </w:pPr>
+          </w:p>
         </w:tc>
         <w:tc>
           <w:p>
@@ -1637,7 +1685,11 @@
       </w:tr>
       <w:tr>
         <w:tc>
-          <w:p/>
+          <w:p>
+            <w:pPr>
+              <w:pStyle w:val="Compact"/>
+            </w:pPr>
+          </w:p>
         </w:tc>
         <w:tc>
           <w:p>
@@ -1686,7 +1738,11 @@
       </w:tr>
       <w:tr>
         <w:tc>
-          <w:p/>
+          <w:p>
+            <w:pPr>
+              <w:pStyle w:val="Compact"/>
+            </w:pPr>
+          </w:p>
         </w:tc>
         <w:tc>
           <w:p>
@@ -1792,7 +1848,11 @@
       </w:tr>
       <w:tr>
         <w:tc>
-          <w:p/>
+          <w:p>
+            <w:pPr>
+              <w:pStyle w:val="Compact"/>
+            </w:pPr>
+          </w:p>
         </w:tc>
         <w:tc>
           <w:p>
@@ -1841,7 +1901,11 @@
       </w:tr>
       <w:tr>
         <w:tc>
-          <w:p/>
+          <w:p>
+            <w:pPr>
+              <w:pStyle w:val="Compact"/>
+            </w:pPr>
+          </w:p>
         </w:tc>
         <w:tc>
           <w:p>
@@ -1890,7 +1954,11 @@
       </w:tr>
       <w:tr>
         <w:tc>
-          <w:p/>
+          <w:p>
+            <w:pPr>
+              <w:pStyle w:val="Compact"/>
+            </w:pPr>
+          </w:p>
         </w:tc>
         <w:tc>
           <w:p>
@@ -1945,7 +2013,7 @@
               <w:jc w:val="center"/>
             </w:pPr>
             <w:r>
-              <w:t xml:space="preserve">No. of household members</w:t>
+              <w:t xml:space="preserve">No. of household members</w:t>
             </w:r>
           </w:p>
         </w:tc>
@@ -1996,7 +2064,11 @@
       </w:tr>
       <w:tr>
         <w:tc>
-          <w:p/>
+          <w:p>
+            <w:pPr>
+              <w:pStyle w:val="Compact"/>
+            </w:pPr>
+          </w:p>
         </w:tc>
         <w:tc>
           <w:p>
@@ -2045,7 +2117,11 @@
       </w:tr>
       <w:tr>
         <w:tc>
-          <w:p/>
+          <w:p>
+            <w:pPr>
+              <w:pStyle w:val="Compact"/>
+            </w:pPr>
+          </w:p>
         </w:tc>
         <w:tc>
           <w:p>
@@ -2151,7 +2227,11 @@
       </w:tr>
       <w:tr>
         <w:tc>
-          <w:p/>
+          <w:p>
+            <w:pPr>
+              <w:pStyle w:val="Compact"/>
+            </w:pPr>
+          </w:p>
         </w:tc>
         <w:tc>
           <w:p>
@@ -2257,7 +2337,11 @@
       </w:tr>
       <w:tr>
         <w:tc>
-          <w:p/>
+          <w:p>
+            <w:pPr>
+              <w:pStyle w:val="Compact"/>
+            </w:pPr>
+          </w:p>
         </w:tc>
         <w:tc>
           <w:p>
@@ -2363,7 +2447,11 @@
       </w:tr>
       <w:tr>
         <w:tc>
-          <w:p/>
+          <w:p>
+            <w:pPr>
+              <w:pStyle w:val="Compact"/>
+            </w:pPr>
+          </w:p>
         </w:tc>
         <w:tc>
           <w:p>
@@ -2469,7 +2557,11 @@
       </w:tr>
       <w:tr>
         <w:tc>
-          <w:p/>
+          <w:p>
+            <w:pPr>
+              <w:pStyle w:val="Compact"/>
+            </w:pPr>
+          </w:p>
         </w:tc>
         <w:tc>
           <w:p>
@@ -2575,7 +2667,11 @@
       </w:tr>
       <w:tr>
         <w:tc>
-          <w:p/>
+          <w:p>
+            <w:pPr>
+              <w:pStyle w:val="Compact"/>
+            </w:pPr>
+          </w:p>
         </w:tc>
         <w:tc>
           <w:p>
@@ -2681,7 +2777,11 @@
       </w:tr>
       <w:tr>
         <w:tc>
-          <w:p/>
+          <w:p>
+            <w:pPr>
+              <w:pStyle w:val="Compact"/>
+            </w:pPr>
+          </w:p>
         </w:tc>
         <w:tc>
           <w:p>
@@ -2730,7 +2830,11 @@
       </w:tr>
       <w:tr>
         <w:tc>
-          <w:p/>
+          <w:p>
+            <w:pPr>
+              <w:pStyle w:val="Compact"/>
+            </w:pPr>
+          </w:p>
         </w:tc>
         <w:tc>
           <w:p>
@@ -2836,7 +2940,11 @@
       </w:tr>
       <w:tr>
         <w:tc>
-          <w:p/>
+          <w:p>
+            <w:pPr>
+              <w:pStyle w:val="Compact"/>
+            </w:pPr>
+          </w:p>
         </w:tc>
         <w:tc>
           <w:p>
@@ -2885,7 +2993,11 @@
       </w:tr>
       <w:tr>
         <w:tc>
-          <w:p/>
+          <w:p>
+            <w:pPr>
+              <w:pStyle w:val="Compact"/>
+            </w:pPr>
+          </w:p>
         </w:tc>
         <w:tc>
           <w:p>
@@ -2991,7 +3103,11 @@
       </w:tr>
       <w:tr>
         <w:tc>
-          <w:p/>
+          <w:p>
+            <w:pPr>
+              <w:pStyle w:val="Compact"/>
+            </w:pPr>
+          </w:p>
         </w:tc>
         <w:tc>
           <w:p>
@@ -3040,7 +3156,11 @@
       </w:tr>
       <w:tr>
         <w:tc>
-          <w:p/>
+          <w:p>
+            <w:pPr>
+              <w:pStyle w:val="Compact"/>
+            </w:pPr>
+          </w:p>
         </w:tc>
         <w:tc>
           <w:p>
@@ -3146,7 +3266,11 @@
       </w:tr>
       <w:tr>
         <w:tc>
-          <w:p/>
+          <w:p>
+            <w:pPr>
+              <w:pStyle w:val="Compact"/>
+            </w:pPr>
+          </w:p>
         </w:tc>
         <w:tc>
           <w:p>
@@ -3252,7 +3376,11 @@
       </w:tr>
       <w:tr>
         <w:tc>
-          <w:p/>
+          <w:p>
+            <w:pPr>
+              <w:pStyle w:val="Compact"/>
+            </w:pPr>
+          </w:p>
         </w:tc>
         <w:tc>
           <w:p>
@@ -3393,7 +3521,7 @@
     </w:p>
     <w:tbl>
       <w:tblPr>
-        <w:tblStyle w:val="Table"/>
+        <w:tblStyle w:val="TableNormal"/>
         <w:tblW w:type="pct" w:w="0.0"/>
         <w:tblLook w:firstRow="1"/>
         <w:tblCaption w:val="Table 2: Univariate and multivariate logistic regression analysis for risk factors of LTBI"/>
@@ -3427,7 +3555,11 @@
             </w:tcBorders>
             <w:vAlign w:val="bottom"/>
           </w:tcPr>
-          <w:p/>
+          <w:p>
+            <w:pPr>
+              <w:pStyle w:val="Compact"/>
+            </w:pPr>
+          </w:p>
         </w:tc>
         <w:tc>
           <w:tcPr>
@@ -3636,7 +3768,11 @@
       </w:tr>
       <w:tr>
         <w:tc>
-          <w:p/>
+          <w:p>
+            <w:pPr>
+              <w:pStyle w:val="Compact"/>
+            </w:pPr>
+          </w:p>
         </w:tc>
         <w:tc>
           <w:p>
@@ -3764,7 +3900,11 @@
       </w:tr>
       <w:tr>
         <w:tc>
-          <w:p/>
+          <w:p>
+            <w:pPr>
+              <w:pStyle w:val="Compact"/>
+            </w:pPr>
+          </w:p>
         </w:tc>
         <w:tc>
           <w:p>
@@ -3824,7 +3964,11 @@
       </w:tr>
       <w:tr>
         <w:tc>
-          <w:p/>
+          <w:p>
+            <w:pPr>
+              <w:pStyle w:val="Compact"/>
+            </w:pPr>
+          </w:p>
         </w:tc>
         <w:tc>
           <w:p>
@@ -3884,7 +4028,11 @@
       </w:tr>
       <w:tr>
         <w:tc>
-          <w:p/>
+          <w:p>
+            <w:pPr>
+              <w:pStyle w:val="Compact"/>
+            </w:pPr>
+          </w:p>
         </w:tc>
         <w:tc>
           <w:p>
@@ -4012,7 +4160,11 @@
       </w:tr>
       <w:tr>
         <w:tc>
-          <w:p/>
+          <w:p>
+            <w:pPr>
+              <w:pStyle w:val="Compact"/>
+            </w:pPr>
+          </w:p>
         </w:tc>
         <w:tc>
           <w:p>
@@ -4072,7 +4224,11 @@
       </w:tr>
       <w:tr>
         <w:tc>
-          <w:p/>
+          <w:p>
+            <w:pPr>
+              <w:pStyle w:val="Compact"/>
+            </w:pPr>
+          </w:p>
         </w:tc>
         <w:tc>
           <w:p>
@@ -4132,7 +4288,11 @@
       </w:tr>
       <w:tr>
         <w:tc>
-          <w:p/>
+          <w:p>
+            <w:pPr>
+              <w:pStyle w:val="Compact"/>
+            </w:pPr>
+          </w:p>
         </w:tc>
         <w:tc>
           <w:p>
@@ -4192,7 +4352,11 @@
       </w:tr>
       <w:tr>
         <w:tc>
-          <w:p/>
+          <w:p>
+            <w:pPr>
+              <w:pStyle w:val="Compact"/>
+            </w:pPr>
+          </w:p>
         </w:tc>
         <w:tc>
           <w:p>
@@ -4252,7 +4416,11 @@
       </w:tr>
       <w:tr>
         <w:tc>
-          <w:p/>
+          <w:p>
+            <w:pPr>
+              <w:pStyle w:val="Compact"/>
+            </w:pPr>
+          </w:p>
         </w:tc>
         <w:tc>
           <w:p>
@@ -4380,7 +4548,11 @@
       </w:tr>
       <w:tr>
         <w:tc>
-          <w:p/>
+          <w:p>
+            <w:pPr>
+              <w:pStyle w:val="Compact"/>
+            </w:pPr>
+          </w:p>
         </w:tc>
         <w:tc>
           <w:p>
@@ -4508,7 +4680,11 @@
       </w:tr>
       <w:tr>
         <w:tc>
-          <w:p/>
+          <w:p>
+            <w:pPr>
+              <w:pStyle w:val="Compact"/>
+            </w:pPr>
+          </w:p>
         </w:tc>
         <w:tc>
           <w:p>
@@ -4636,7 +4812,11 @@
       </w:tr>
       <w:tr>
         <w:tc>
-          <w:p/>
+          <w:p>
+            <w:pPr>
+              <w:pStyle w:val="Compact"/>
+            </w:pPr>
+          </w:p>
         </w:tc>
         <w:tc>
           <w:p>
@@ -4696,7 +4876,11 @@
       </w:tr>
       <w:tr>
         <w:tc>
-          <w:p/>
+          <w:p>
+            <w:pPr>
+              <w:pStyle w:val="Compact"/>
+            </w:pPr>
+          </w:p>
         </w:tc>
         <w:tc>
           <w:p>
@@ -4824,7 +5008,11 @@
       </w:tr>
       <w:tr>
         <w:tc>
-          <w:p/>
+          <w:p>
+            <w:pPr>
+              <w:pStyle w:val="Compact"/>
+            </w:pPr>
+          </w:p>
         </w:tc>
         <w:tc>
           <w:p>
@@ -4884,7 +5072,11 @@
       </w:tr>
       <w:tr>
         <w:tc>
-          <w:p/>
+          <w:p>
+            <w:pPr>
+              <w:pStyle w:val="Compact"/>
+            </w:pPr>
+          </w:p>
         </w:tc>
         <w:tc>
           <w:p>
@@ -4944,7 +5136,11 @@
       </w:tr>
       <w:tr>
         <w:tc>
-          <w:p/>
+          <w:p>
+            <w:pPr>
+              <w:pStyle w:val="Compact"/>
+            </w:pPr>
+          </w:p>
         </w:tc>
         <w:tc>
           <w:p>
@@ -5010,7 +5206,7 @@
               <w:jc w:val="left"/>
             </w:pPr>
             <w:r>
-              <w:t xml:space="preserve">No. of household members</w:t>
+              <w:t xml:space="preserve">No. of household members</w:t>
             </w:r>
           </w:p>
         </w:tc>
@@ -5072,7 +5268,11 @@
       </w:tr>
       <w:tr>
         <w:tc>
-          <w:p/>
+          <w:p>
+            <w:pPr>
+              <w:pStyle w:val="Compact"/>
+            </w:pPr>
+          </w:p>
         </w:tc>
         <w:tc>
           <w:p>
@@ -5132,7 +5332,11 @@
       </w:tr>
       <w:tr>
         <w:tc>
-          <w:p/>
+          <w:p>
+            <w:pPr>
+              <w:pStyle w:val="Compact"/>
+            </w:pPr>
+          </w:p>
         </w:tc>
         <w:tc>
           <w:p>
@@ -5260,7 +5464,11 @@
       </w:tr>
       <w:tr>
         <w:tc>
-          <w:p/>
+          <w:p>
+            <w:pPr>
+              <w:pStyle w:val="Compact"/>
+            </w:pPr>
+          </w:p>
         </w:tc>
         <w:tc>
           <w:p>
@@ -5388,7 +5596,11 @@
       </w:tr>
       <w:tr>
         <w:tc>
-          <w:p/>
+          <w:p>
+            <w:pPr>
+              <w:pStyle w:val="Compact"/>
+            </w:pPr>
+          </w:p>
         </w:tc>
         <w:tc>
           <w:p>
@@ -5516,7 +5728,11 @@
       </w:tr>
       <w:tr>
         <w:tc>
-          <w:p/>
+          <w:p>
+            <w:pPr>
+              <w:pStyle w:val="Compact"/>
+            </w:pPr>
+          </w:p>
         </w:tc>
         <w:tc>
           <w:p>
@@ -5644,7 +5860,11 @@
       </w:tr>
       <w:tr>
         <w:tc>
-          <w:p/>
+          <w:p>
+            <w:pPr>
+              <w:pStyle w:val="Compact"/>
+            </w:pPr>
+          </w:p>
         </w:tc>
         <w:tc>
           <w:p>
@@ -5772,7 +5992,11 @@
       </w:tr>
       <w:tr>
         <w:tc>
-          <w:p/>
+          <w:p>
+            <w:pPr>
+              <w:pStyle w:val="Compact"/>
+            </w:pPr>
+          </w:p>
         </w:tc>
         <w:tc>
           <w:p>
@@ -5900,7 +6124,11 @@
       </w:tr>
       <w:tr>
         <w:tc>
-          <w:p/>
+          <w:p>
+            <w:pPr>
+              <w:pStyle w:val="Compact"/>
+            </w:pPr>
+          </w:p>
         </w:tc>
         <w:tc>
           <w:p>
@@ -5960,7 +6188,11 @@
       </w:tr>
       <w:tr>
         <w:tc>
-          <w:p/>
+          <w:p>
+            <w:pPr>
+              <w:pStyle w:val="Compact"/>
+            </w:pPr>
+          </w:p>
         </w:tc>
         <w:tc>
           <w:p>
@@ -6088,7 +6320,11 @@
       </w:tr>
       <w:tr>
         <w:tc>
-          <w:p/>
+          <w:p>
+            <w:pPr>
+              <w:pStyle w:val="Compact"/>
+            </w:pPr>
+          </w:p>
         </w:tc>
         <w:tc>
           <w:p>
@@ -6148,7 +6384,11 @@
       </w:tr>
       <w:tr>
         <w:tc>
-          <w:p/>
+          <w:p>
+            <w:pPr>
+              <w:pStyle w:val="Compact"/>
+            </w:pPr>
+          </w:p>
         </w:tc>
         <w:tc>
           <w:p>
@@ -6276,7 +6516,11 @@
       </w:tr>
       <w:tr>
         <w:tc>
-          <w:p/>
+          <w:p>
+            <w:pPr>
+              <w:pStyle w:val="Compact"/>
+            </w:pPr>
+          </w:p>
         </w:tc>
         <w:tc>
           <w:p>
@@ -6336,7 +6580,11 @@
       </w:tr>
       <w:tr>
         <w:tc>
-          <w:p/>
+          <w:p>
+            <w:pPr>
+              <w:pStyle w:val="Compact"/>
+            </w:pPr>
+          </w:p>
         </w:tc>
         <w:tc>
           <w:p>
@@ -6464,7 +6712,11 @@
       </w:tr>
       <w:tr>
         <w:tc>
-          <w:p/>
+          <w:p>
+            <w:pPr>
+              <w:pStyle w:val="Compact"/>
+            </w:pPr>
+          </w:p>
         </w:tc>
         <w:tc>
           <w:p>
@@ -6592,7 +6844,11 @@
       </w:tr>
       <w:tr>
         <w:tc>
-          <w:p/>
+          <w:p>
+            <w:pPr>
+              <w:pStyle w:val="Compact"/>
+            </w:pPr>
+          </w:p>
         </w:tc>
         <w:tc>
           <w:p>
@@ -6653,7 +6909,7 @@
     </w:tbl>
     <w:p>
       <w:pPr>
-        <w:pStyle w:val="CaptionedFigure"/>
+        <w:pStyle w:val="FigureWithCaption"/>
       </w:pPr>
       <w:r>
         <w:drawing>
@@ -6665,13 +6921,13 @@
               <a:graphicData uri="http://schemas.openxmlformats.org/drawingml/2006/picture">
                 <pic:pic>
                   <pic:nvPicPr>
-                    <pic:cNvPr descr="C:/Users/Trang%20Ho%20Thu%20Quach/Documents/EPID8060/TrangQuach-Project/results/forest.tiff" id="0" name="Picture"/>
+                    <pic:cNvPr descr="C:/Users/13216/Desktop/MADA/TrangQuach-Project/results/forest.tiff" id="0" name="Picture"/>
                     <pic:cNvPicPr>
                       <a:picLocks noChangeArrowheads="1" noChangeAspect="1"/>
                     </pic:cNvPicPr>
                   </pic:nvPicPr>
                   <pic:blipFill>
-                    <a:blip r:embed="rId31"/>
+                    <a:blip r:embed="rId32"/>
                     <a:stretch>
                       <a:fillRect/>
                     </a:stretch>
@@ -6719,11 +6975,11 @@
       <w:pPr>
         <w:pStyle w:val="Heading1"/>
       </w:pPr>
-      <w:bookmarkStart w:id="32" w:name="discussion"/>
+      <w:bookmarkStart w:id="33" w:name="discussion"/>
+      <w:bookmarkEnd w:id="33"/>
       <w:r>
         <w:t xml:space="preserve">DiSCUSSION</w:t>
       </w:r>
-      <w:bookmarkEnd w:id="32"/>
     </w:p>
     <w:p>
       <w:pPr>
@@ -6779,14 +7035,12 @@
       <w:pPr>
         <w:pStyle w:val="Heading1"/>
       </w:pPr>
-      <w:bookmarkStart w:id="33" w:name="reference"/>
+      <w:bookmarkStart w:id="34" w:name="reference"/>
+      <w:bookmarkEnd w:id="34"/>
       <w:r>
         <w:t xml:space="preserve">REFERENCE</w:t>
       </w:r>
-      <w:bookmarkEnd w:id="33"/>
     </w:p>
-    <w:bookmarkStart w:id="44" w:name="refs"/>
-    <w:bookmarkStart w:id="34" w:name="ref-Boutayeb2006"/>
     <w:p>
       <w:pPr>
         <w:pStyle w:val="Bibliography"/>
@@ -6810,8 +7064,6 @@
         <w:t xml:space="preserve"> </w:t>
       </w:r>
     </w:p>
-    <w:bookmarkEnd w:id="34"/>
-    <w:bookmarkStart w:id="35" w:name="ref-Global2017"/>
     <w:p>
       <w:pPr>
         <w:pStyle w:val="Bibliography"/>
@@ -6832,8 +7084,6 @@
         <w:t xml:space="preserve">. 2017;</w:t>
       </w:r>
     </w:p>
-    <w:bookmarkEnd w:id="35"/>
-    <w:bookmarkStart w:id="36" w:name="ref-Jeon2008"/>
     <w:p>
       <w:pPr>
         <w:pStyle w:val="Bibliography"/>
@@ -6857,8 +7107,6 @@
         <w:t xml:space="preserve"> </w:t>
       </w:r>
     </w:p>
-    <w:bookmarkEnd w:id="36"/>
-    <w:bookmarkStart w:id="37" w:name="ref-Reis2011"/>
     <w:p>
       <w:pPr>
         <w:pStyle w:val="Bibliography"/>
@@ -6882,8 +7130,6 @@
         <w:t xml:space="preserve"> </w:t>
       </w:r>
     </w:p>
-    <w:bookmarkEnd w:id="37"/>
-    <w:bookmarkStart w:id="38" w:name="ref-Landis1982"/>
     <w:p>
       <w:pPr>
         <w:pStyle w:val="Bibliography"/>
@@ -6892,8 +7138,6 @@
         <w:t xml:space="preserve">5. Landis JR. A statistical methodology for analyzing data from a complex survey; the first national health and nutrition examination survey. 1982;</w:t>
       </w:r>
     </w:p>
-    <w:bookmarkEnd w:id="38"/>
-    <w:bookmarkStart w:id="39" w:name="ref-Johnson2014"/>
     <w:p>
       <w:pPr>
         <w:pStyle w:val="Bibliography"/>
@@ -6902,8 +7146,6 @@
         <w:t xml:space="preserve">6. Johnson CL, Dohrmann SM, Burt V, et al. National health and nutrition examination survey: Sample design, 2011–2014. 2014;</w:t>
       </w:r>
     </w:p>
-    <w:bookmarkEnd w:id="39"/>
-    <w:bookmarkStart w:id="40" w:name="ref-DiseaseControl2013"/>
     <w:p>
       <w:pPr>
         <w:pStyle w:val="Bibliography"/>
@@ -6927,8 +7169,6 @@
         <w:t xml:space="preserve"> </w:t>
       </w:r>
     </w:p>
-    <w:bookmarkEnd w:id="40"/>
-    <w:bookmarkStart w:id="41" w:name="ref-Baumgarten2011"/>
     <w:p>
       <w:pPr>
         <w:pStyle w:val="Bibliography"/>
@@ -6952,8 +7192,6 @@
         <w:t xml:space="preserve"> </w:t>
       </w:r>
     </w:p>
-    <w:bookmarkEnd w:id="41"/>
-    <w:bookmarkStart w:id="42" w:name="ref-Blumberg2014"/>
     <w:p>
       <w:pPr>
         <w:pStyle w:val="Bibliography"/>
@@ -6988,8 +7226,6 @@
         <w:t xml:space="preserve"> </w:t>
       </w:r>
     </w:p>
-    <w:bookmarkEnd w:id="42"/>
-    <w:bookmarkStart w:id="43" w:name="ref-Andrews2017"/>
     <w:p>
       <w:pPr>
         <w:pStyle w:val="Bibliography"/>
@@ -7013,15 +7249,9 @@
         <w:t xml:space="preserve"> </w:t>
       </w:r>
     </w:p>
-    <w:bookmarkEnd w:id="43"/>
-    <w:bookmarkEnd w:id="44"/>
     <w:sectPr/>
   </w:body>
 </w:document>
-</file>
-
-<file path=word/comments.xml><?xml version="1.0" encoding="utf-8"?>
-<w:comments xmlns:w="http://schemas.openxmlformats.org/wordprocessingml/2006/main" xmlns:m="http://schemas.openxmlformats.org/officeDocument/2006/math" xmlns:r="http://schemas.openxmlformats.org/officeDocument/2006/relationships" xmlns:o="urn:schemas-microsoft-com:office:office" xmlns:v="urn:schemas-microsoft-com:vml" xmlns:w10="urn:schemas-microsoft-com:office:word" xmlns:a="http://schemas.openxmlformats.org/drawingml/2006/main" xmlns:pic="http://schemas.openxmlformats.org/drawingml/2006/picture" xmlns:wp="http://schemas.openxmlformats.org/drawingml/2006/wordprocessingDrawing"/>
 </file>
 
 <file path=word/footnotes.xml><?xml version="1.0" encoding="utf-8"?>
@@ -7045,8 +7275,8 @@
 
 <file path=word/numbering.xml><?xml version="1.0" encoding="utf-8"?>
 <w:numbering xmlns:w="http://schemas.openxmlformats.org/wordprocessingml/2006/main">
-  <w:abstractNum w:abstractNumId="990">
-    <w:nsid w:val="170cd2de"/>
+  <w:abstractNum w:abstractNumId="0">
+    <w:nsid w:val="e17f69ba"/>
     <w:multiLevelType w:val="multilevel"/>
     <w:lvl w:ilvl="0">
       <w:numFmt w:val="bullet"/>
@@ -7125,31 +7355,9 @@
         <w:ind w:left="4800" w:hanging="480"/>
       </w:pPr>
     </w:lvl>
-    <w:lvl w:ilvl="7">
-      <w:numFmt w:val="bullet"/>
-      <w:lvlText w:val=" "/>
-      <w:lvlJc w:val="left"/>
-      <w:pPr>
-        <w:tabs>
-          <w:tab w:val="num" w:pos="5040"/>
-        </w:tabs>
-        <w:ind w:left="5520" w:hanging="480"/>
-      </w:pPr>
-    </w:lvl>
-    <w:lvl w:ilvl="8">
-      <w:numFmt w:val="bullet"/>
-      <w:lvlText w:val=" "/>
-      <w:lvlJc w:val="left"/>
-      <w:pPr>
-        <w:tabs>
-          <w:tab w:val="num" w:pos="5760"/>
-        </w:tabs>
-        <w:ind w:left="6240" w:hanging="480"/>
-      </w:pPr>
-    </w:lvl>
   </w:abstractNum>
   <w:abstractNum w:abstractNumId="990">
-    <w:nsid w:val="2c1ae401"/>
+    <w:nsid w:val="24acf559"/>
     <w:multiLevelType w:val="multilevel"/>
     <w:lvl w:ilvl="0">
       <w:numFmt w:val="bullet"/>
@@ -7228,31 +7436,9 @@
         <w:ind w:left="4800" w:hanging="480"/>
       </w:pPr>
     </w:lvl>
-    <w:lvl w:ilvl="7">
-      <w:numFmt w:val="bullet"/>
-      <w:lvlText w:val=" "/>
-      <w:lvlJc w:val="left"/>
-      <w:pPr>
-        <w:tabs>
-          <w:tab w:val="num" w:pos="5040"/>
-        </w:tabs>
-        <w:ind w:left="5520" w:hanging="480"/>
-      </w:pPr>
-    </w:lvl>
-    <w:lvl w:ilvl="8">
-      <w:numFmt w:val="bullet"/>
-      <w:lvlText w:val=" "/>
-      <w:lvlJc w:val="left"/>
-      <w:pPr>
-        <w:tabs>
-          <w:tab w:val="num" w:pos="5760"/>
-        </w:tabs>
-        <w:ind w:left="6240" w:hanging="480"/>
-      </w:pPr>
-    </w:lvl>
   </w:abstractNum>
   <w:abstractNum w:abstractNumId="991">
-    <w:nsid w:val="ea454b4c"/>
+    <w:nsid w:val="459b76c1"/>
     <w:multiLevelType w:val="multilevel"/>
     <w:lvl w:ilvl="0">
       <w:numFmt w:val="bullet"/>
@@ -7331,31 +7517,9 @@
         <w:ind w:left="4800" w:hanging="480"/>
       </w:pPr>
     </w:lvl>
-    <w:lvl w:ilvl="7">
-      <w:numFmt w:val="bullet"/>
-      <w:lvlText w:val="–"/>
-      <w:lvlJc w:val="left"/>
-      <w:pPr>
-        <w:tabs>
-          <w:tab w:val="num" w:pos="5040"/>
-        </w:tabs>
-        <w:ind w:left="5520" w:hanging="480"/>
-      </w:pPr>
-    </w:lvl>
-    <w:lvl w:ilvl="8">
-      <w:numFmt w:val="bullet"/>
-      <w:lvlText w:val="•"/>
-      <w:lvlJc w:val="left"/>
-      <w:pPr>
-        <w:tabs>
-          <w:tab w:val="num" w:pos="5760"/>
-        </w:tabs>
-        <w:ind w:left="6240" w:hanging="480"/>
-      </w:pPr>
-    </w:lvl>
   </w:abstractNum>
-  <w:num w:numId="1000">
-    <w:abstractNumId w:val="990"/>
+  <w:num w:numId="1">
+    <w:abstractNumId w:val="0"/>
   </w:num>
   <w:num w:numId="1000">
     <w:abstractNumId w:val="990"/>
@@ -7619,66 +7783,6 @@
       <w:szCs w:val="24"/>
     </w:rPr>
   </w:style>
-  <w:style w:type="paragraph" w:styleId="Heading7">
-    <w:name w:val="Heading 7"/>
-    <w:basedOn w:val="Normal"/>
-    <w:next w:val="BodyText"/>
-    <w:uiPriority w:val="9"/>
-    <w:unhideWhenUsed/>
-    <w:qFormat/>
-    <w:pPr>
-      <w:keepNext/>
-      <w:keepLines/>
-      <w:spacing w:before="200" w:after="0"/>
-      <w:outlineLvl w:val="6"/>
-    </w:pPr>
-    <w:rPr>
-      <w:rFonts w:asciiTheme="majorHAnsi" w:eastAsiaTheme="majorEastAsia" w:hAnsiTheme="majorHAnsi" w:cstheme="majorBidi"/>
-      <w:color w:val="4F81BD" w:themeColor="accent1"/>
-      <w:sz w:val="24"/>
-      <w:szCs w:val="24"/>
-    </w:rPr>
-  </w:style>
-  <w:style w:type="paragraph" w:styleId="Heading8">
-    <w:name w:val="Heading 8"/>
-    <w:basedOn w:val="Normal"/>
-    <w:next w:val="BodyText"/>
-    <w:uiPriority w:val="9"/>
-    <w:unhideWhenUsed/>
-    <w:qFormat/>
-    <w:pPr>
-      <w:keepNext/>
-      <w:keepLines/>
-      <w:spacing w:before="200" w:after="0"/>
-      <w:outlineLvl w:val="7"/>
-    </w:pPr>
-    <w:rPr>
-      <w:rFonts w:asciiTheme="majorHAnsi" w:eastAsiaTheme="majorEastAsia" w:hAnsiTheme="majorHAnsi" w:cstheme="majorBidi"/>
-      <w:color w:val="4F81BD" w:themeColor="accent1"/>
-      <w:sz w:val="24"/>
-      <w:szCs w:val="24"/>
-    </w:rPr>
-  </w:style>
-  <w:style w:type="paragraph" w:styleId="Heading9">
-    <w:name w:val="Heading 9"/>
-    <w:basedOn w:val="Normal"/>
-    <w:next w:val="BodyText"/>
-    <w:uiPriority w:val="9"/>
-    <w:unhideWhenUsed/>
-    <w:qFormat/>
-    <w:pPr>
-      <w:keepNext/>
-      <w:keepLines/>
-      <w:spacing w:before="200" w:after="0"/>
-      <w:outlineLvl w:val="8"/>
-    </w:pPr>
-    <w:rPr>
-      <w:rFonts w:asciiTheme="majorHAnsi" w:eastAsiaTheme="majorEastAsia" w:hAnsiTheme="majorHAnsi" w:cstheme="majorBidi"/>
-      <w:color w:val="4F81BD" w:themeColor="accent1"/>
-      <w:sz w:val="24"/>
-      <w:szCs w:val="24"/>
-    </w:rPr>
-  </w:style>
   <w:style w:type="paragraph" w:styleId="BlockText">
     <w:name w:val="Block Text"/>
     <w:basedOn w:val="BodyText"/>
@@ -7710,9 +7814,8 @@
     <w:semiHidden/>
     <w:unhideWhenUsed/>
   </w:style>
-  <w:style w:type="table" w:default="1" w:styleId="Table">
-    <w:name w:val="Table"/>
-    <w:basedOn w:val="TableNormal"/>
+  <w:style w:type="table" w:default="1" w:styleId="TableNormal">
+    <w:name w:val="Normal Table"/>
     <w:semiHidden/>
     <w:unhideWhenUsed/>
     <w:qFormat/>
@@ -7769,8 +7872,8 @@
     <w:name w:val="Figure"/>
     <w:basedOn w:val="Normal"/>
   </w:style>
-  <w:style w:type="paragraph" w:customStyle="1" w:styleId="CaptionedFigure">
-    <w:name w:val="Captioned Figure"/>
+  <w:style w:type="paragraph" w:customStyle="1" w:styleId="FigureWithCaption">
+    <w:name w:val="Figure with Caption"/>
     <w:basedOn w:val="Figure"/>
     <w:pPr>
       <w:keepNext/>
